--- a/doc/Code description.docx
+++ b/doc/Code description.docx
@@ -3645,7 +3645,7 @@
           <w:szCs w:val="24"/>
           <w:lang w:val="en-US" w:eastAsia="zh-CN"/>
         </w:rPr>
-        <w:t>train(x_train, y_train, x_dev, y_dev): (1) build data loader (2) specify loss criteria and optimizer (3) start training: forward to get the prediction, backward to update the parameters (4) early stopping: calculate the accuracy on development set during each epoch, stop training if the best accuracy is not updated for a number of epochs (pre-defined)</w:t>
+        <w:t>train(x_train, y_train, x_dev, y_dev): (1) build data loader (2) specify loss criteria and optimizer (3) start training: forward to get the prediction, backward to update the parameters (4) early stopping: calculate the f1 score on development set during each epoch, stop training if the best f1 score is not updated for a number of epochs (pre-defined)</w:t>
       </w:r>
     </w:p>
     <w:p>
@@ -3825,7 +3825,7 @@
           <w:rFonts w:hint="eastAsia"/>
           <w:lang w:val="en-US" w:eastAsia="zh-CN"/>
         </w:rPr>
-        <w:t>Best accuracy: define a variable to store the best accuracy on dev set during training. Update it after each epoch</w:t>
+        <w:t>Best f1 score: define a variable to store the best f1 score on dev set during training. Update it after each epoch</w:t>
       </w:r>
     </w:p>
     <w:p>
@@ -3844,7 +3844,7 @@
           <w:rFonts w:hint="eastAsia"/>
           <w:lang w:val="en-US" w:eastAsia="zh-CN"/>
         </w:rPr>
-        <w:t>Early stopping: stop training if the best accuracy is not updated for a number of epochs (pre-defined)</w:t>
+        <w:t>Early stopping: stop training if the best f1 score is not updated for a number of epochs (pre-defined)</w:t>
       </w:r>
     </w:p>
     <w:p>
@@ -3863,746 +3863,753 @@
           <w:rFonts w:hint="eastAsia"/>
           <w:lang w:val="en-US" w:eastAsia="zh-CN"/>
         </w:rPr>
-        <w:t>Best model: save the best model (best accuracy on dev set) after the training.</w:t>
-      </w:r>
-    </w:p>
-    <w:p>
-      <w:pPr>
-        <w:numPr>
-          <w:ilvl w:val="0"/>
-          <w:numId w:val="0"/>
-        </w:numPr>
-        <w:rPr>
-          <w:rFonts w:hint="eastAsia"/>
-          <w:lang w:val="en-US" w:eastAsia="zh-CN"/>
-        </w:rPr>
-      </w:pPr>
-    </w:p>
-    <w:p>
-      <w:pPr>
-        <w:numPr>
-          <w:ilvl w:val="0"/>
-          <w:numId w:val="0"/>
-        </w:numPr>
-        <w:rPr>
-          <w:rFonts w:hint="eastAsia"/>
-          <w:lang w:val="en-US" w:eastAsia="zh-CN"/>
-        </w:rPr>
-      </w:pPr>
-    </w:p>
-    <w:p>
-      <w:pPr>
-        <w:numPr>
-          <w:ilvl w:val="0"/>
-          <w:numId w:val="0"/>
-        </w:numPr>
-        <w:rPr>
-          <w:rFonts w:hint="eastAsia"/>
-          <w:lang w:val="en-US" w:eastAsia="zh-CN"/>
-        </w:rPr>
-      </w:pPr>
-    </w:p>
-    <w:p>
-      <w:pPr>
-        <w:numPr>
-          <w:ilvl w:val="0"/>
-          <w:numId w:val="0"/>
-        </w:numPr>
-        <w:rPr>
-          <w:rFonts w:hint="eastAsia"/>
-          <w:lang w:val="en-US" w:eastAsia="zh-CN"/>
-        </w:rPr>
-      </w:pPr>
-    </w:p>
-    <w:p>
-      <w:pPr>
-        <w:numPr>
-          <w:ilvl w:val="0"/>
-          <w:numId w:val="0"/>
-        </w:numPr>
-        <w:rPr>
-          <w:rFonts w:hint="eastAsia"/>
-          <w:lang w:val="en-US" w:eastAsia="zh-CN"/>
-        </w:rPr>
-      </w:pPr>
-    </w:p>
-    <w:p>
-      <w:pPr>
-        <w:numPr>
-          <w:ilvl w:val="0"/>
-          <w:numId w:val="0"/>
-        </w:numPr>
-        <w:rPr>
-          <w:rFonts w:hint="eastAsia"/>
-          <w:lang w:val="en-US" w:eastAsia="zh-CN"/>
-        </w:rPr>
-      </w:pPr>
-    </w:p>
-    <w:p>
-      <w:pPr>
-        <w:numPr>
-          <w:ilvl w:val="0"/>
-          <w:numId w:val="0"/>
-        </w:numPr>
-        <w:rPr>
-          <w:rFonts w:hint="eastAsia"/>
-          <w:lang w:val="en-US" w:eastAsia="zh-CN"/>
-        </w:rPr>
-      </w:pPr>
-    </w:p>
-    <w:p>
-      <w:pPr>
-        <w:numPr>
-          <w:ilvl w:val="0"/>
-          <w:numId w:val="0"/>
-        </w:numPr>
-        <w:rPr>
-          <w:rFonts w:hint="eastAsia"/>
-          <w:lang w:val="en-US" w:eastAsia="zh-CN"/>
-        </w:rPr>
-      </w:pPr>
-    </w:p>
-    <w:p>
-      <w:pPr>
-        <w:numPr>
-          <w:ilvl w:val="0"/>
-          <w:numId w:val="0"/>
-        </w:numPr>
-        <w:rPr>
-          <w:rFonts w:hint="eastAsia"/>
-          <w:lang w:val="en-US" w:eastAsia="zh-CN"/>
-        </w:rPr>
-      </w:pPr>
+        <w:t>Best model: save the best model (best f1 score on dev set) after the training.</w:t>
+      </w:r>
+    </w:p>
+    <w:p>
+      <w:pPr>
+        <w:numPr>
+          <w:ilvl w:val="0"/>
+          <w:numId w:val="0"/>
+        </w:numPr>
+        <w:rPr>
+          <w:rFonts w:hint="eastAsia"/>
+          <w:lang w:val="en-US" w:eastAsia="zh-CN"/>
+        </w:rPr>
+      </w:pPr>
+    </w:p>
+    <w:p>
+      <w:pPr>
+        <w:numPr>
+          <w:ilvl w:val="0"/>
+          <w:numId w:val="0"/>
+        </w:numPr>
+        <w:rPr>
+          <w:rFonts w:hint="eastAsia"/>
+          <w:lang w:val="en-US" w:eastAsia="zh-CN"/>
+        </w:rPr>
+      </w:pPr>
+    </w:p>
+    <w:p>
+      <w:pPr>
+        <w:numPr>
+          <w:ilvl w:val="0"/>
+          <w:numId w:val="0"/>
+        </w:numPr>
+        <w:rPr>
+          <w:rFonts w:hint="eastAsia"/>
+          <w:lang w:val="en-US" w:eastAsia="zh-CN"/>
+        </w:rPr>
+      </w:pPr>
+    </w:p>
+    <w:p>
+      <w:pPr>
+        <w:numPr>
+          <w:ilvl w:val="0"/>
+          <w:numId w:val="0"/>
+        </w:numPr>
+        <w:rPr>
+          <w:rFonts w:hint="eastAsia"/>
+          <w:lang w:val="en-US" w:eastAsia="zh-CN"/>
+        </w:rPr>
+      </w:pPr>
+    </w:p>
+    <w:p>
+      <w:pPr>
+        <w:numPr>
+          <w:ilvl w:val="0"/>
+          <w:numId w:val="0"/>
+        </w:numPr>
+        <w:rPr>
+          <w:rFonts w:hint="eastAsia"/>
+          <w:lang w:val="en-US" w:eastAsia="zh-CN"/>
+        </w:rPr>
+      </w:pPr>
+    </w:p>
+    <w:p>
+      <w:pPr>
+        <w:numPr>
+          <w:ilvl w:val="0"/>
+          <w:numId w:val="0"/>
+        </w:numPr>
+        <w:rPr>
+          <w:rFonts w:hint="eastAsia"/>
+          <w:lang w:val="en-US" w:eastAsia="zh-CN"/>
+        </w:rPr>
+      </w:pPr>
+    </w:p>
+    <w:p>
+      <w:pPr>
+        <w:numPr>
+          <w:ilvl w:val="0"/>
+          <w:numId w:val="0"/>
+        </w:numPr>
+        <w:rPr>
+          <w:rFonts w:hint="eastAsia"/>
+          <w:lang w:val="en-US" w:eastAsia="zh-CN"/>
+        </w:rPr>
+      </w:pPr>
+    </w:p>
+    <w:p>
+      <w:pPr>
+        <w:numPr>
+          <w:ilvl w:val="0"/>
+          <w:numId w:val="0"/>
+        </w:numPr>
+        <w:rPr>
+          <w:rFonts w:hint="eastAsia"/>
+          <w:lang w:val="en-US" w:eastAsia="zh-CN"/>
+        </w:rPr>
+      </w:pPr>
+    </w:p>
+    <w:p>
+      <w:pPr>
+        <w:numPr>
+          <w:ilvl w:val="0"/>
+          <w:numId w:val="0"/>
+        </w:numPr>
+        <w:rPr>
+          <w:rFonts w:hint="eastAsia"/>
+          <w:lang w:val="en-US" w:eastAsia="zh-CN"/>
+        </w:rPr>
+      </w:pPr>
+    </w:p>
+    <w:p>
+      <w:pPr>
+        <w:numPr>
+          <w:ilvl w:val="0"/>
+          <w:numId w:val="0"/>
+        </w:numPr>
+        <w:rPr>
+          <w:rFonts w:hint="eastAsia"/>
+          <w:b/>
+          <w:bCs/>
+          <w:sz w:val="32"/>
+          <w:szCs w:val="40"/>
+          <w:lang w:val="en-US" w:eastAsia="zh-CN"/>
+        </w:rPr>
+      </w:pPr>
+      <w:r>
+        <w:rPr>
+          <w:rFonts w:hint="eastAsia"/>
+          <w:b/>
+          <w:bCs/>
+          <w:sz w:val="32"/>
+          <w:szCs w:val="40"/>
+          <w:lang w:val="en-US" w:eastAsia="zh-CN"/>
+        </w:rPr>
+        <w:t xml:space="preserve">Output module: </w:t>
+      </w:r>
+    </w:p>
+    <w:p>
+      <w:pPr>
+        <w:numPr>
+          <w:ilvl w:val="0"/>
+          <w:numId w:val="0"/>
+        </w:numPr>
+        <w:rPr>
+          <w:rFonts w:hint="eastAsia"/>
+          <w:b w:val="0"/>
+          <w:bCs w:val="0"/>
+          <w:sz w:val="24"/>
+          <w:szCs w:val="32"/>
+          <w:lang w:val="en-US" w:eastAsia="zh-CN"/>
+        </w:rPr>
+      </w:pPr>
+      <w:r>
+        <w:rPr>
+          <w:rFonts w:hint="eastAsia"/>
+          <w:b w:val="0"/>
+          <w:bCs w:val="0"/>
+          <w:sz w:val="24"/>
+          <w:szCs w:val="32"/>
+          <w:lang w:val="en-US" w:eastAsia="zh-CN"/>
+        </w:rPr>
+        <w:t>output_handler.py</w:t>
+      </w:r>
+    </w:p>
+    <w:p>
+      <w:pPr>
+        <w:numPr>
+          <w:ilvl w:val="0"/>
+          <w:numId w:val="0"/>
+        </w:numPr>
+        <w:rPr>
+          <w:rFonts w:hint="default"/>
+          <w:b w:val="0"/>
+          <w:bCs w:val="0"/>
+          <w:sz w:val="21"/>
+          <w:szCs w:val="24"/>
+          <w:lang w:val="en-US" w:eastAsia="zh-CN"/>
+        </w:rPr>
+      </w:pPr>
+    </w:p>
+    <w:p>
+      <w:pPr>
+        <w:numPr>
+          <w:ilvl w:val="0"/>
+          <w:numId w:val="0"/>
+        </w:numPr>
+        <w:rPr>
+          <w:rFonts w:hint="eastAsia"/>
+          <w:b w:val="0"/>
+          <w:bCs w:val="0"/>
+          <w:lang w:val="en-US" w:eastAsia="zh-CN"/>
+        </w:rPr>
+      </w:pPr>
+      <w:r>
+        <w:rPr>
+          <w:rFonts w:hint="eastAsia"/>
+          <w:b/>
+          <w:bCs/>
+          <w:sz w:val="24"/>
+          <w:szCs w:val="32"/>
+          <w:lang w:val="en-US" w:eastAsia="zh-CN"/>
+        </w:rPr>
+        <w:t>Dependency</w:t>
+      </w:r>
+    </w:p>
+    <w:p>
+      <w:pPr>
+        <w:numPr>
+          <w:ilvl w:val="0"/>
+          <w:numId w:val="0"/>
+        </w:numPr>
+        <w:rPr>
+          <w:rFonts w:hint="eastAsia"/>
+          <w:b w:val="0"/>
+          <w:bCs w:val="0"/>
+          <w:lang w:val="en-US" w:eastAsia="zh-CN"/>
+        </w:rPr>
+      </w:pPr>
+      <w:r>
+        <w:rPr>
+          <w:rFonts w:hint="eastAsia"/>
+          <w:b w:val="0"/>
+          <w:bCs w:val="0"/>
+          <w:lang w:val="en-US" w:eastAsia="zh-CN"/>
+        </w:rPr>
+        <w:t>pickle</w:t>
+      </w:r>
+    </w:p>
+    <w:p>
+      <w:pPr>
+        <w:numPr>
+          <w:ilvl w:val="0"/>
+          <w:numId w:val="0"/>
+        </w:numPr>
+        <w:rPr>
+          <w:rFonts w:hint="eastAsia"/>
+          <w:b w:val="0"/>
+          <w:bCs w:val="0"/>
+          <w:lang w:val="en-US" w:eastAsia="zh-CN"/>
+        </w:rPr>
+      </w:pPr>
+      <w:r>
+        <w:rPr>
+          <w:rFonts w:hint="eastAsia"/>
+          <w:b w:val="0"/>
+          <w:bCs w:val="0"/>
+          <w:lang w:val="en-US" w:eastAsia="zh-CN"/>
+        </w:rPr>
+        <w:t>numpy</w:t>
+      </w:r>
+    </w:p>
+    <w:p>
+      <w:pPr>
+        <w:numPr>
+          <w:ilvl w:val="0"/>
+          <w:numId w:val="0"/>
+        </w:numPr>
+        <w:rPr>
+          <w:rFonts w:hint="eastAsia"/>
+          <w:b w:val="0"/>
+          <w:bCs w:val="0"/>
+          <w:lang w:val="en-US" w:eastAsia="zh-CN"/>
+        </w:rPr>
+      </w:pPr>
+      <w:r>
+        <w:rPr>
+          <w:rFonts w:hint="eastAsia"/>
+          <w:b w:val="0"/>
+          <w:bCs w:val="0"/>
+          <w:lang w:val="en-US" w:eastAsia="zh-CN"/>
+        </w:rPr>
+        <w:t>matplotlib.pyplot</w:t>
+      </w:r>
+    </w:p>
+    <w:p>
+      <w:pPr>
+        <w:numPr>
+          <w:ilvl w:val="0"/>
+          <w:numId w:val="0"/>
+        </w:numPr>
+        <w:rPr>
+          <w:rFonts w:hint="default"/>
+          <w:b w:val="0"/>
+          <w:bCs w:val="0"/>
+          <w:lang w:val="en-US" w:eastAsia="zh-CN"/>
+        </w:rPr>
+      </w:pPr>
+      <w:r>
+        <w:rPr>
+          <w:rFonts w:hint="eastAsia"/>
+          <w:b w:val="0"/>
+          <w:bCs w:val="0"/>
+          <w:lang w:val="en-US" w:eastAsia="zh-CN"/>
+        </w:rPr>
+        <w:t>Sklearn.metrics (f1_score, accuracy_score, confusion_matrix)</w:t>
+      </w:r>
+    </w:p>
+    <w:p>
+      <w:pPr>
+        <w:numPr>
+          <w:ilvl w:val="0"/>
+          <w:numId w:val="0"/>
+        </w:numPr>
+        <w:rPr>
+          <w:rFonts w:hint="eastAsia"/>
+          <w:b/>
+          <w:bCs/>
+          <w:lang w:val="en-US" w:eastAsia="zh-CN"/>
+        </w:rPr>
+      </w:pPr>
+    </w:p>
+    <w:p>
+      <w:pPr>
+        <w:numPr>
+          <w:ilvl w:val="0"/>
+          <w:numId w:val="0"/>
+        </w:numPr>
+        <w:rPr>
+          <w:rFonts w:hint="eastAsia"/>
+          <w:b/>
+          <w:bCs/>
+          <w:sz w:val="24"/>
+          <w:szCs w:val="32"/>
+          <w:lang w:val="en-US" w:eastAsia="zh-CN"/>
+        </w:rPr>
+      </w:pPr>
+      <w:r>
+        <w:rPr>
+          <w:rFonts w:hint="eastAsia"/>
+          <w:b/>
+          <w:bCs/>
+          <w:sz w:val="24"/>
+          <w:szCs w:val="32"/>
+          <w:lang w:val="en-US" w:eastAsia="zh-CN"/>
+        </w:rPr>
+        <w:t xml:space="preserve">Function outside the Class: </w:t>
+      </w:r>
+    </w:p>
+    <w:p>
+      <w:pPr>
+        <w:numPr>
+          <w:ilvl w:val="0"/>
+          <w:numId w:val="2"/>
+        </w:numPr>
+        <w:ind w:left="420" w:leftChars="0" w:hanging="420" w:firstLineChars="0"/>
+        <w:rPr>
+          <w:rFonts w:hint="eastAsia"/>
+          <w:lang w:val="en-US" w:eastAsia="zh-CN"/>
+        </w:rPr>
+      </w:pPr>
+      <w:r>
+        <w:rPr>
+          <w:rFonts w:hint="eastAsia"/>
+          <w:lang w:val="en-US" w:eastAsia="zh-CN"/>
+        </w:rPr>
+        <w:t>transform_output(one_hot_predict, one_hot_true): transform the one-hot encoding tensor to numpy int label</w:t>
+      </w:r>
+    </w:p>
+    <w:p>
+      <w:pPr>
+        <w:numPr>
+          <w:ilvl w:val="0"/>
+          <w:numId w:val="2"/>
+        </w:numPr>
+        <w:ind w:left="420" w:leftChars="0" w:hanging="420" w:firstLineChars="0"/>
+        <w:rPr>
+          <w:rFonts w:hint="eastAsia"/>
+          <w:lang w:val="en-US" w:eastAsia="zh-CN"/>
+        </w:rPr>
+      </w:pPr>
+      <w:r>
+        <w:rPr>
+          <w:rFonts w:hint="eastAsia"/>
+          <w:lang w:val="en-US" w:eastAsia="zh-CN"/>
+        </w:rPr>
+        <w:t>get_id_to_label(path): create a id_to_label dictionary that maps a unique id to its label</w:t>
+      </w:r>
+    </w:p>
+    <w:p>
+      <w:pPr>
+        <w:numPr>
+          <w:ilvl w:val="0"/>
+          <w:numId w:val="2"/>
+        </w:numPr>
+        <w:ind w:left="420" w:leftChars="0" w:hanging="420" w:firstLineChars="0"/>
+        <w:rPr>
+          <w:rFonts w:hint="eastAsia"/>
+          <w:lang w:val="en-US" w:eastAsia="zh-CN"/>
+        </w:rPr>
+      </w:pPr>
+      <w:r>
+        <w:rPr>
+          <w:rFonts w:hint="eastAsia"/>
+          <w:lang w:val="en-US" w:eastAsia="zh-CN"/>
+        </w:rPr>
+        <w:t>build_classes(int_predict, int_true, id_to_label): get the text classes used for plotting confusion matrix and displaying f1 score of each class</w:t>
+      </w:r>
+    </w:p>
+    <w:p>
+      <w:pPr>
+        <w:numPr>
+          <w:ilvl w:val="0"/>
+          <w:numId w:val="2"/>
+        </w:numPr>
+        <w:ind w:left="420" w:leftChars="0" w:hanging="420" w:firstLineChars="0"/>
+        <w:rPr>
+          <w:rFonts w:hint="eastAsia"/>
+          <w:lang w:val="en-US" w:eastAsia="zh-CN"/>
+        </w:rPr>
+      </w:pPr>
+      <w:r>
+        <w:rPr>
+          <w:rFonts w:hint="eastAsia"/>
+          <w:lang w:val="en-US" w:eastAsia="zh-CN"/>
+        </w:rPr>
+        <w:t>evaluate_during_training(one_hot_predict, one_hot_true): used for calculating the f1 score during training</w:t>
+      </w:r>
+    </w:p>
+    <w:p>
+      <w:pPr>
+        <w:numPr>
+          <w:ilvl w:val="0"/>
+          <w:numId w:val="2"/>
+        </w:numPr>
+        <w:ind w:left="420" w:leftChars="0" w:hanging="420" w:firstLineChars="0"/>
+        <w:rPr>
+          <w:rFonts w:hint="default"/>
+          <w:lang w:val="en-US" w:eastAsia="zh-CN"/>
+        </w:rPr>
+      </w:pPr>
+      <w:r>
+        <w:rPr>
+          <w:rFonts w:hint="eastAsia"/>
+          <w:lang w:val="en-US" w:eastAsia="zh-CN"/>
+        </w:rPr>
+        <w:t>plot_confusion_matrix_figure(true, predict, classes, save_img_path): plot, display and save the confusion matrix</w:t>
+      </w:r>
+    </w:p>
+    <w:p>
+      <w:pPr>
+        <w:numPr>
+          <w:ilvl w:val="0"/>
+          <w:numId w:val="0"/>
+        </w:numPr>
+        <w:ind w:leftChars="0"/>
+        <w:rPr>
+          <w:rFonts w:hint="eastAsia"/>
+          <w:b/>
+          <w:bCs/>
+          <w:sz w:val="24"/>
+          <w:szCs w:val="32"/>
+          <w:lang w:val="en-US" w:eastAsia="zh-CN"/>
+        </w:rPr>
+      </w:pPr>
+    </w:p>
+    <w:p>
+      <w:pPr>
+        <w:numPr>
+          <w:ilvl w:val="0"/>
+          <w:numId w:val="0"/>
+        </w:numPr>
+        <w:rPr>
+          <w:rFonts w:hint="eastAsia"/>
+          <w:b/>
+          <w:bCs/>
+          <w:sz w:val="24"/>
+          <w:szCs w:val="32"/>
+          <w:lang w:val="en-US" w:eastAsia="zh-CN"/>
+        </w:rPr>
+      </w:pPr>
+      <w:r>
+        <w:rPr>
+          <w:rFonts w:hint="eastAsia"/>
+          <w:b/>
+          <w:bCs/>
+          <w:sz w:val="24"/>
+          <w:szCs w:val="32"/>
+          <w:lang w:val="en-US" w:eastAsia="zh-CN"/>
+        </w:rPr>
+        <w:t xml:space="preserve">Class: </w:t>
+      </w:r>
+    </w:p>
+    <w:p>
+      <w:pPr>
+        <w:numPr>
+          <w:ilvl w:val="0"/>
+          <w:numId w:val="0"/>
+        </w:numPr>
+        <w:rPr>
+          <w:rFonts w:hint="eastAsia"/>
+          <w:lang w:val="en-US" w:eastAsia="zh-CN"/>
+        </w:rPr>
+      </w:pPr>
+      <w:r>
+        <w:rPr>
+          <w:rFonts w:hint="eastAsia"/>
+          <w:lang w:val="en-US" w:eastAsia="zh-CN"/>
+        </w:rPr>
+        <w:t>OutHandler</w:t>
+      </w:r>
+    </w:p>
+    <w:p>
+      <w:pPr>
+        <w:numPr>
+          <w:ilvl w:val="0"/>
+          <w:numId w:val="0"/>
+        </w:numPr>
+        <w:rPr>
+          <w:rFonts w:hint="eastAsia"/>
+          <w:lang w:val="en-US" w:eastAsia="zh-CN"/>
+        </w:rPr>
+      </w:pPr>
+    </w:p>
+    <w:p>
+      <w:pPr>
+        <w:numPr>
+          <w:ilvl w:val="0"/>
+          <w:numId w:val="0"/>
+        </w:numPr>
+        <w:rPr>
+          <w:rFonts w:hint="eastAsia"/>
+          <w:b/>
+          <w:bCs/>
+          <w:sz w:val="24"/>
+          <w:szCs w:val="32"/>
+          <w:lang w:val="en-US" w:eastAsia="zh-CN"/>
+        </w:rPr>
+      </w:pPr>
+      <w:r>
+        <w:rPr>
+          <w:rFonts w:hint="eastAsia"/>
+          <w:b/>
+          <w:bCs/>
+          <w:sz w:val="24"/>
+          <w:szCs w:val="32"/>
+          <w:lang w:val="en-US" w:eastAsia="zh-CN"/>
+        </w:rPr>
+        <w:t xml:space="preserve">Function inside the Class: </w:t>
+      </w:r>
+    </w:p>
+    <w:p>
+      <w:pPr>
+        <w:numPr>
+          <w:ilvl w:val="0"/>
+          <w:numId w:val="3"/>
+        </w:numPr>
+        <w:ind w:left="420" w:leftChars="0" w:hanging="420" w:firstLineChars="0"/>
+        <w:rPr>
+          <w:rFonts w:hint="eastAsia"/>
+          <w:b w:val="0"/>
+          <w:bCs w:val="0"/>
+          <w:sz w:val="21"/>
+          <w:szCs w:val="24"/>
+          <w:lang w:val="en-US" w:eastAsia="zh-CN"/>
+        </w:rPr>
+      </w:pPr>
+      <w:r>
+        <w:rPr>
+          <w:rFonts w:hint="eastAsia"/>
+          <w:b w:val="0"/>
+          <w:bCs w:val="0"/>
+          <w:sz w:val="21"/>
+          <w:szCs w:val="24"/>
+          <w:lang w:val="en-US" w:eastAsia="zh-CN"/>
+        </w:rPr>
+        <w:t>__init__(self, config, raw_sentence): set up the output handler such as storing the config and initializing variables</w:t>
+      </w:r>
+    </w:p>
+    <w:p>
+      <w:pPr>
+        <w:numPr>
+          <w:ilvl w:val="0"/>
+          <w:numId w:val="3"/>
+        </w:numPr>
+        <w:ind w:left="420" w:leftChars="0" w:hanging="420" w:firstLineChars="0"/>
+        <w:rPr>
+          <w:rFonts w:hint="eastAsia"/>
+          <w:b w:val="0"/>
+          <w:bCs w:val="0"/>
+          <w:sz w:val="21"/>
+          <w:szCs w:val="24"/>
+          <w:lang w:val="en-US" w:eastAsia="zh-CN"/>
+        </w:rPr>
+      </w:pPr>
+      <w:r>
+        <w:rPr>
+          <w:rFonts w:hint="eastAsia"/>
+          <w:b w:val="0"/>
+          <w:bCs w:val="0"/>
+          <w:sz w:val="21"/>
+          <w:szCs w:val="24"/>
+          <w:lang w:val="en-US" w:eastAsia="zh-CN"/>
+        </w:rPr>
+        <w:t>write_result(): write the evaluation results into files</w:t>
+      </w:r>
+    </w:p>
+    <w:p>
+      <w:pPr>
+        <w:numPr>
+          <w:ilvl w:val="0"/>
+          <w:numId w:val="3"/>
+        </w:numPr>
+        <w:ind w:left="420" w:leftChars="0" w:hanging="420" w:firstLineChars="0"/>
+        <w:rPr>
+          <w:rFonts w:hint="eastAsia"/>
+          <w:b w:val="0"/>
+          <w:bCs w:val="0"/>
+          <w:sz w:val="21"/>
+          <w:szCs w:val="24"/>
+          <w:lang w:val="en-US" w:eastAsia="zh-CN"/>
+        </w:rPr>
+      </w:pPr>
+      <w:r>
+        <w:rPr>
+          <w:rFonts w:hint="eastAsia"/>
+          <w:b w:val="0"/>
+          <w:bCs w:val="0"/>
+          <w:sz w:val="21"/>
+          <w:szCs w:val="24"/>
+          <w:lang w:val="en-US" w:eastAsia="zh-CN"/>
+        </w:rPr>
+        <w:t>result_evaluation(one_hot_predict, one_hot_true): evaluate the model based on the prediction and true label</w:t>
+      </w:r>
+    </w:p>
+    <w:p>
+      <w:pPr>
+        <w:numPr>
+          <w:ilvl w:val="0"/>
+          <w:numId w:val="0"/>
+        </w:numPr>
+        <w:rPr>
+          <w:rFonts w:hint="eastAsia"/>
+          <w:lang w:val="en-US" w:eastAsia="zh-CN"/>
+        </w:rPr>
+      </w:pPr>
+    </w:p>
+    <w:p>
+      <w:pPr>
+        <w:numPr>
+          <w:ilvl w:val="0"/>
+          <w:numId w:val="0"/>
+        </w:numPr>
+        <w:rPr>
+          <w:rFonts w:hint="eastAsia"/>
+          <w:b/>
+          <w:bCs/>
+          <w:sz w:val="24"/>
+          <w:szCs w:val="32"/>
+          <w:lang w:val="en-US" w:eastAsia="zh-CN"/>
+        </w:rPr>
+      </w:pPr>
+      <w:r>
+        <w:rPr>
+          <w:rFonts w:hint="eastAsia"/>
+          <w:b/>
+          <w:bCs/>
+          <w:sz w:val="24"/>
+          <w:szCs w:val="32"/>
+          <w:lang w:val="en-US" w:eastAsia="zh-CN"/>
+        </w:rPr>
+        <w:t>Description:</w:t>
+      </w:r>
+    </w:p>
+    <w:p>
+      <w:pPr>
+        <w:numPr>
+          <w:ilvl w:val="0"/>
+          <w:numId w:val="0"/>
+        </w:numPr>
+        <w:rPr>
+          <w:rFonts w:hint="eastAsia"/>
+          <w:lang w:val="en-US" w:eastAsia="zh-CN"/>
+        </w:rPr>
+      </w:pPr>
+      <w:r>
+        <w:rPr>
+          <w:rFonts w:hint="eastAsia"/>
+          <w:lang w:val="en-US" w:eastAsia="zh-CN"/>
+        </w:rPr>
+        <w:t>The main functions of this module are as follows:</w:t>
+      </w:r>
+    </w:p>
+    <w:p>
+      <w:pPr>
+        <w:numPr>
+          <w:ilvl w:val="0"/>
+          <w:numId w:val="7"/>
+        </w:numPr>
+        <w:rPr>
+          <w:rFonts w:hint="default"/>
+          <w:lang w:val="en-US" w:eastAsia="zh-CN"/>
+        </w:rPr>
+      </w:pPr>
+      <w:r>
+        <w:rPr>
+          <w:rFonts w:hint="eastAsia"/>
+          <w:lang w:val="en-US" w:eastAsia="zh-CN"/>
+        </w:rPr>
+        <w:t>Prepare for evaluation: Transform the output (the raw outputs are one-hot encoding tensors) from the model and prepare for evaluation</w:t>
+      </w:r>
+    </w:p>
+    <w:p>
+      <w:pPr>
+        <w:numPr>
+          <w:ilvl w:val="0"/>
+          <w:numId w:val="7"/>
+        </w:numPr>
+        <w:rPr>
+          <w:rFonts w:hint="default"/>
+          <w:lang w:val="en-US" w:eastAsia="zh-CN"/>
+        </w:rPr>
+      </w:pPr>
+      <w:r>
+        <w:rPr>
+          <w:rFonts w:hint="eastAsia"/>
+          <w:lang w:val="en-US" w:eastAsia="zh-CN"/>
+        </w:rPr>
+        <w:t>Result evaluation: calculate the accuracy, three types of F1 score (micro, macro, weighted), F1 score for each class, confusion matrix</w:t>
+      </w:r>
+    </w:p>
+    <w:p>
+      <w:pPr>
+        <w:numPr>
+          <w:ilvl w:val="0"/>
+          <w:numId w:val="7"/>
+        </w:numPr>
+        <w:rPr>
+          <w:rFonts w:hint="eastAsia" w:eastAsiaTheme="minorEastAsia"/>
+          <w:lang w:val="en-US" w:eastAsia="zh-CN"/>
+        </w:rPr>
+      </w:pPr>
+      <w:r>
+        <w:rPr>
+          <w:rFonts w:hint="eastAsia"/>
+          <w:lang w:val="en-US" w:eastAsia="zh-CN"/>
+        </w:rPr>
+        <w:t xml:space="preserve">Write the results: (1) accuracy and total three types </w:t>
+      </w:r>
       <w:bookmarkStart w:id="0" w:name="_GoBack"/>
       <w:bookmarkEnd w:id="0"/>
-    </w:p>
-    <w:p>
-      <w:pPr>
-        <w:numPr>
-          <w:ilvl w:val="0"/>
-          <w:numId w:val="0"/>
-        </w:numPr>
-        <w:rPr>
-          <w:rFonts w:hint="eastAsia"/>
-          <w:b/>
-          <w:bCs/>
-          <w:sz w:val="32"/>
-          <w:szCs w:val="40"/>
-          <w:lang w:val="en-US" w:eastAsia="zh-CN"/>
-        </w:rPr>
-      </w:pPr>
-      <w:r>
-        <w:rPr>
-          <w:rFonts w:hint="eastAsia"/>
-          <w:b/>
-          <w:bCs/>
-          <w:sz w:val="32"/>
-          <w:szCs w:val="40"/>
-          <w:lang w:val="en-US" w:eastAsia="zh-CN"/>
-        </w:rPr>
-        <w:t xml:space="preserve">Output module: </w:t>
-      </w:r>
-    </w:p>
-    <w:p>
-      <w:pPr>
-        <w:numPr>
-          <w:ilvl w:val="0"/>
-          <w:numId w:val="0"/>
-        </w:numPr>
-        <w:rPr>
-          <w:rFonts w:hint="eastAsia"/>
-          <w:b w:val="0"/>
-          <w:bCs w:val="0"/>
-          <w:sz w:val="24"/>
-          <w:szCs w:val="32"/>
-          <w:lang w:val="en-US" w:eastAsia="zh-CN"/>
-        </w:rPr>
-      </w:pPr>
-      <w:r>
-        <w:rPr>
-          <w:rFonts w:hint="eastAsia"/>
-          <w:b w:val="0"/>
-          <w:bCs w:val="0"/>
-          <w:sz w:val="24"/>
-          <w:szCs w:val="32"/>
-          <w:lang w:val="en-US" w:eastAsia="zh-CN"/>
-        </w:rPr>
-        <w:t>output_handler.py</w:t>
-      </w:r>
-    </w:p>
-    <w:p>
-      <w:pPr>
-        <w:numPr>
-          <w:ilvl w:val="0"/>
-          <w:numId w:val="0"/>
-        </w:numPr>
-        <w:rPr>
-          <w:rFonts w:hint="default"/>
-          <w:b w:val="0"/>
-          <w:bCs w:val="0"/>
-          <w:sz w:val="21"/>
-          <w:szCs w:val="24"/>
-          <w:lang w:val="en-US" w:eastAsia="zh-CN"/>
-        </w:rPr>
-      </w:pPr>
-    </w:p>
-    <w:p>
-      <w:pPr>
-        <w:numPr>
-          <w:ilvl w:val="0"/>
-          <w:numId w:val="0"/>
-        </w:numPr>
-        <w:rPr>
-          <w:rFonts w:hint="eastAsia"/>
-          <w:b w:val="0"/>
-          <w:bCs w:val="0"/>
-          <w:lang w:val="en-US" w:eastAsia="zh-CN"/>
-        </w:rPr>
-      </w:pPr>
-      <w:r>
-        <w:rPr>
-          <w:rFonts w:hint="eastAsia"/>
-          <w:b/>
-          <w:bCs/>
-          <w:sz w:val="24"/>
-          <w:szCs w:val="32"/>
-          <w:lang w:val="en-US" w:eastAsia="zh-CN"/>
-        </w:rPr>
-        <w:t>Dependency</w:t>
-      </w:r>
-    </w:p>
-    <w:p>
-      <w:pPr>
-        <w:numPr>
-          <w:ilvl w:val="0"/>
-          <w:numId w:val="0"/>
-        </w:numPr>
-        <w:rPr>
-          <w:rFonts w:hint="eastAsia"/>
-          <w:b w:val="0"/>
-          <w:bCs w:val="0"/>
-          <w:lang w:val="en-US" w:eastAsia="zh-CN"/>
-        </w:rPr>
-      </w:pPr>
-      <w:r>
-        <w:rPr>
-          <w:rFonts w:hint="eastAsia"/>
-          <w:b w:val="0"/>
-          <w:bCs w:val="0"/>
-          <w:lang w:val="en-US" w:eastAsia="zh-CN"/>
-        </w:rPr>
-        <w:t>pickle</w:t>
-      </w:r>
-    </w:p>
-    <w:p>
-      <w:pPr>
-        <w:numPr>
-          <w:ilvl w:val="0"/>
-          <w:numId w:val="0"/>
-        </w:numPr>
-        <w:rPr>
-          <w:rFonts w:hint="eastAsia"/>
-          <w:b w:val="0"/>
-          <w:bCs w:val="0"/>
-          <w:lang w:val="en-US" w:eastAsia="zh-CN"/>
-        </w:rPr>
-      </w:pPr>
-      <w:r>
-        <w:rPr>
-          <w:rFonts w:hint="eastAsia"/>
-          <w:b w:val="0"/>
-          <w:bCs w:val="0"/>
-          <w:lang w:val="en-US" w:eastAsia="zh-CN"/>
-        </w:rPr>
-        <w:t>numpy</w:t>
-      </w:r>
-    </w:p>
-    <w:p>
-      <w:pPr>
-        <w:numPr>
-          <w:ilvl w:val="0"/>
-          <w:numId w:val="0"/>
-        </w:numPr>
-        <w:rPr>
-          <w:rFonts w:hint="eastAsia"/>
-          <w:b w:val="0"/>
-          <w:bCs w:val="0"/>
-          <w:lang w:val="en-US" w:eastAsia="zh-CN"/>
-        </w:rPr>
-      </w:pPr>
-      <w:r>
-        <w:rPr>
-          <w:rFonts w:hint="eastAsia"/>
-          <w:b w:val="0"/>
-          <w:bCs w:val="0"/>
-          <w:lang w:val="en-US" w:eastAsia="zh-CN"/>
-        </w:rPr>
-        <w:t>matplotlib.pyplot</w:t>
-      </w:r>
-    </w:p>
-    <w:p>
-      <w:pPr>
-        <w:numPr>
-          <w:ilvl w:val="0"/>
-          <w:numId w:val="0"/>
-        </w:numPr>
-        <w:rPr>
-          <w:rFonts w:hint="default"/>
-          <w:b w:val="0"/>
-          <w:bCs w:val="0"/>
-          <w:lang w:val="en-US" w:eastAsia="zh-CN"/>
-        </w:rPr>
-      </w:pPr>
-      <w:r>
-        <w:rPr>
-          <w:rFonts w:hint="eastAsia"/>
-          <w:b w:val="0"/>
-          <w:bCs w:val="0"/>
-          <w:lang w:val="en-US" w:eastAsia="zh-CN"/>
-        </w:rPr>
-        <w:t>Sklearn.metrics (f1_score, accuracy_score, confusion_matrix)</w:t>
-      </w:r>
-    </w:p>
-    <w:p>
-      <w:pPr>
-        <w:numPr>
-          <w:ilvl w:val="0"/>
-          <w:numId w:val="0"/>
-        </w:numPr>
-        <w:rPr>
-          <w:rFonts w:hint="eastAsia"/>
-          <w:b/>
-          <w:bCs/>
-          <w:lang w:val="en-US" w:eastAsia="zh-CN"/>
-        </w:rPr>
-      </w:pPr>
-    </w:p>
-    <w:p>
-      <w:pPr>
-        <w:numPr>
-          <w:ilvl w:val="0"/>
-          <w:numId w:val="0"/>
-        </w:numPr>
-        <w:rPr>
-          <w:rFonts w:hint="eastAsia"/>
-          <w:b/>
-          <w:bCs/>
-          <w:sz w:val="24"/>
-          <w:szCs w:val="32"/>
-          <w:lang w:val="en-US" w:eastAsia="zh-CN"/>
-        </w:rPr>
-      </w:pPr>
-      <w:r>
-        <w:rPr>
-          <w:rFonts w:hint="eastAsia"/>
-          <w:b/>
-          <w:bCs/>
-          <w:sz w:val="24"/>
-          <w:szCs w:val="32"/>
-          <w:lang w:val="en-US" w:eastAsia="zh-CN"/>
-        </w:rPr>
-        <w:t xml:space="preserve">Function outside the Class: </w:t>
-      </w:r>
-    </w:p>
-    <w:p>
-      <w:pPr>
-        <w:numPr>
-          <w:ilvl w:val="0"/>
-          <w:numId w:val="2"/>
-        </w:numPr>
-        <w:ind w:left="420" w:leftChars="0" w:hanging="420" w:firstLineChars="0"/>
-        <w:rPr>
-          <w:rFonts w:hint="eastAsia"/>
-          <w:lang w:val="en-US" w:eastAsia="zh-CN"/>
-        </w:rPr>
-      </w:pPr>
-      <w:r>
-        <w:rPr>
-          <w:rFonts w:hint="eastAsia"/>
-          <w:lang w:val="en-US" w:eastAsia="zh-CN"/>
-        </w:rPr>
-        <w:t>transform_output(one_hot_predict, one_hot_true): transform the one-hot encoding tensor to numpy int label</w:t>
-      </w:r>
-    </w:p>
-    <w:p>
-      <w:pPr>
-        <w:numPr>
-          <w:ilvl w:val="0"/>
-          <w:numId w:val="2"/>
-        </w:numPr>
-        <w:ind w:left="420" w:leftChars="0" w:hanging="420" w:firstLineChars="0"/>
-        <w:rPr>
-          <w:rFonts w:hint="eastAsia"/>
-          <w:lang w:val="en-US" w:eastAsia="zh-CN"/>
-        </w:rPr>
-      </w:pPr>
-      <w:r>
-        <w:rPr>
-          <w:rFonts w:hint="eastAsia"/>
-          <w:lang w:val="en-US" w:eastAsia="zh-CN"/>
-        </w:rPr>
-        <w:t>get_id_to_label(path): create a id_to_label dictionary that maps a unique id to its label</w:t>
-      </w:r>
-    </w:p>
-    <w:p>
-      <w:pPr>
-        <w:numPr>
-          <w:ilvl w:val="0"/>
-          <w:numId w:val="2"/>
-        </w:numPr>
-        <w:ind w:left="420" w:leftChars="0" w:hanging="420" w:firstLineChars="0"/>
-        <w:rPr>
-          <w:rFonts w:hint="eastAsia"/>
-          <w:lang w:val="en-US" w:eastAsia="zh-CN"/>
-        </w:rPr>
-      </w:pPr>
-      <w:r>
-        <w:rPr>
-          <w:rFonts w:hint="eastAsia"/>
-          <w:lang w:val="en-US" w:eastAsia="zh-CN"/>
-        </w:rPr>
-        <w:t>build_classes(int_predict, int_true, id_to_label): get the text classes used for plotting confusion matrix and displaying f1 score of each class</w:t>
-      </w:r>
-    </w:p>
-    <w:p>
-      <w:pPr>
-        <w:numPr>
-          <w:ilvl w:val="0"/>
-          <w:numId w:val="2"/>
-        </w:numPr>
-        <w:ind w:left="420" w:leftChars="0" w:hanging="420" w:firstLineChars="0"/>
-        <w:rPr>
-          <w:rFonts w:hint="eastAsia"/>
-          <w:lang w:val="en-US" w:eastAsia="zh-CN"/>
-        </w:rPr>
-      </w:pPr>
-      <w:r>
-        <w:rPr>
-          <w:rFonts w:hint="eastAsia"/>
-          <w:lang w:val="en-US" w:eastAsia="zh-CN"/>
-        </w:rPr>
-        <w:t>calculate_training_accruacy(one_hot_predict, one_hot_true): used for calculating the accuracy during training</w:t>
-      </w:r>
-    </w:p>
-    <w:p>
-      <w:pPr>
-        <w:numPr>
-          <w:ilvl w:val="0"/>
-          <w:numId w:val="2"/>
-        </w:numPr>
-        <w:ind w:left="420" w:leftChars="0" w:hanging="420" w:firstLineChars="0"/>
-        <w:rPr>
-          <w:rFonts w:hint="default"/>
-          <w:lang w:val="en-US" w:eastAsia="zh-CN"/>
-        </w:rPr>
-      </w:pPr>
-      <w:r>
-        <w:rPr>
-          <w:rFonts w:hint="eastAsia"/>
-          <w:lang w:val="en-US" w:eastAsia="zh-CN"/>
-        </w:rPr>
-        <w:t>plot_confusion_matrix_figure(true, predict, classes, save_img_path): plot, display and save the confusion matrix</w:t>
-      </w:r>
-    </w:p>
-    <w:p>
-      <w:pPr>
-        <w:numPr>
-          <w:ilvl w:val="0"/>
-          <w:numId w:val="0"/>
-        </w:numPr>
-        <w:ind w:leftChars="0"/>
-        <w:rPr>
-          <w:rFonts w:hint="eastAsia"/>
-          <w:b/>
-          <w:bCs/>
-          <w:sz w:val="24"/>
-          <w:szCs w:val="32"/>
-          <w:lang w:val="en-US" w:eastAsia="zh-CN"/>
-        </w:rPr>
-      </w:pPr>
-    </w:p>
-    <w:p>
-      <w:pPr>
-        <w:numPr>
-          <w:ilvl w:val="0"/>
-          <w:numId w:val="0"/>
-        </w:numPr>
-        <w:rPr>
-          <w:rFonts w:hint="eastAsia"/>
-          <w:b/>
-          <w:bCs/>
-          <w:sz w:val="24"/>
-          <w:szCs w:val="32"/>
-          <w:lang w:val="en-US" w:eastAsia="zh-CN"/>
-        </w:rPr>
-      </w:pPr>
-      <w:r>
-        <w:rPr>
-          <w:rFonts w:hint="eastAsia"/>
-          <w:b/>
-          <w:bCs/>
-          <w:sz w:val="24"/>
-          <w:szCs w:val="32"/>
-          <w:lang w:val="en-US" w:eastAsia="zh-CN"/>
-        </w:rPr>
-        <w:t xml:space="preserve">Class: </w:t>
-      </w:r>
-    </w:p>
-    <w:p>
-      <w:pPr>
-        <w:numPr>
-          <w:ilvl w:val="0"/>
-          <w:numId w:val="0"/>
-        </w:numPr>
-        <w:rPr>
-          <w:rFonts w:hint="eastAsia"/>
-          <w:lang w:val="en-US" w:eastAsia="zh-CN"/>
-        </w:rPr>
-      </w:pPr>
-      <w:r>
-        <w:rPr>
-          <w:rFonts w:hint="eastAsia"/>
-          <w:lang w:val="en-US" w:eastAsia="zh-CN"/>
-        </w:rPr>
-        <w:t>OutHandler</w:t>
-      </w:r>
-    </w:p>
-    <w:p>
-      <w:pPr>
-        <w:numPr>
-          <w:ilvl w:val="0"/>
-          <w:numId w:val="0"/>
-        </w:numPr>
-        <w:rPr>
-          <w:rFonts w:hint="eastAsia"/>
-          <w:lang w:val="en-US" w:eastAsia="zh-CN"/>
-        </w:rPr>
-      </w:pPr>
-    </w:p>
-    <w:p>
-      <w:pPr>
-        <w:numPr>
-          <w:ilvl w:val="0"/>
-          <w:numId w:val="0"/>
-        </w:numPr>
-        <w:rPr>
-          <w:rFonts w:hint="eastAsia"/>
-          <w:b/>
-          <w:bCs/>
-          <w:sz w:val="24"/>
-          <w:szCs w:val="32"/>
-          <w:lang w:val="en-US" w:eastAsia="zh-CN"/>
-        </w:rPr>
-      </w:pPr>
-      <w:r>
-        <w:rPr>
-          <w:rFonts w:hint="eastAsia"/>
-          <w:b/>
-          <w:bCs/>
-          <w:sz w:val="24"/>
-          <w:szCs w:val="32"/>
-          <w:lang w:val="en-US" w:eastAsia="zh-CN"/>
-        </w:rPr>
-        <w:t xml:space="preserve">Function inside the Class: </w:t>
-      </w:r>
-    </w:p>
-    <w:p>
-      <w:pPr>
-        <w:numPr>
-          <w:ilvl w:val="0"/>
-          <w:numId w:val="3"/>
-        </w:numPr>
-        <w:ind w:left="420" w:leftChars="0" w:hanging="420" w:firstLineChars="0"/>
-        <w:rPr>
-          <w:rFonts w:hint="eastAsia"/>
-          <w:b w:val="0"/>
-          <w:bCs w:val="0"/>
-          <w:sz w:val="21"/>
-          <w:szCs w:val="24"/>
-          <w:lang w:val="en-US" w:eastAsia="zh-CN"/>
-        </w:rPr>
-      </w:pPr>
-      <w:r>
-        <w:rPr>
-          <w:rFonts w:hint="eastAsia"/>
-          <w:b w:val="0"/>
-          <w:bCs w:val="0"/>
-          <w:sz w:val="21"/>
-          <w:szCs w:val="24"/>
-          <w:lang w:val="en-US" w:eastAsia="zh-CN"/>
-        </w:rPr>
-        <w:t>__init__(self, config, raw_sentence): set up the output handler such as storing the config and initializing variables</w:t>
-      </w:r>
-    </w:p>
-    <w:p>
-      <w:pPr>
-        <w:numPr>
-          <w:ilvl w:val="0"/>
-          <w:numId w:val="3"/>
-        </w:numPr>
-        <w:ind w:left="420" w:leftChars="0" w:hanging="420" w:firstLineChars="0"/>
-        <w:rPr>
-          <w:rFonts w:hint="eastAsia"/>
-          <w:b w:val="0"/>
-          <w:bCs w:val="0"/>
-          <w:sz w:val="21"/>
-          <w:szCs w:val="24"/>
-          <w:lang w:val="en-US" w:eastAsia="zh-CN"/>
-        </w:rPr>
-      </w:pPr>
-      <w:r>
-        <w:rPr>
-          <w:rFonts w:hint="eastAsia"/>
-          <w:b w:val="0"/>
-          <w:bCs w:val="0"/>
-          <w:sz w:val="21"/>
-          <w:szCs w:val="24"/>
-          <w:lang w:val="en-US" w:eastAsia="zh-CN"/>
-        </w:rPr>
-        <w:t>write_result(): write the evaluation results into files</w:t>
-      </w:r>
-    </w:p>
-    <w:p>
-      <w:pPr>
-        <w:numPr>
-          <w:ilvl w:val="0"/>
-          <w:numId w:val="3"/>
-        </w:numPr>
-        <w:ind w:left="420" w:leftChars="0" w:hanging="420" w:firstLineChars="0"/>
-        <w:rPr>
-          <w:rFonts w:hint="eastAsia"/>
-          <w:b w:val="0"/>
-          <w:bCs w:val="0"/>
-          <w:sz w:val="21"/>
-          <w:szCs w:val="24"/>
-          <w:lang w:val="en-US" w:eastAsia="zh-CN"/>
-        </w:rPr>
-      </w:pPr>
-      <w:r>
-        <w:rPr>
-          <w:rFonts w:hint="eastAsia"/>
-          <w:b w:val="0"/>
-          <w:bCs w:val="0"/>
-          <w:sz w:val="21"/>
-          <w:szCs w:val="24"/>
-          <w:lang w:val="en-US" w:eastAsia="zh-CN"/>
-        </w:rPr>
-        <w:t>result_evaluation(one_hot_predict, one_hot_true): evaluate the model based on the prediction and true label</w:t>
-      </w:r>
-    </w:p>
-    <w:p>
-      <w:pPr>
-        <w:numPr>
-          <w:ilvl w:val="0"/>
-          <w:numId w:val="0"/>
-        </w:numPr>
-        <w:rPr>
-          <w:rFonts w:hint="eastAsia"/>
-          <w:lang w:val="en-US" w:eastAsia="zh-CN"/>
-        </w:rPr>
-      </w:pPr>
-    </w:p>
-    <w:p>
-      <w:pPr>
-        <w:numPr>
-          <w:ilvl w:val="0"/>
-          <w:numId w:val="0"/>
-        </w:numPr>
-        <w:rPr>
-          <w:rFonts w:hint="eastAsia"/>
-          <w:b/>
-          <w:bCs/>
-          <w:sz w:val="24"/>
-          <w:szCs w:val="32"/>
-          <w:lang w:val="en-US" w:eastAsia="zh-CN"/>
-        </w:rPr>
-      </w:pPr>
-      <w:r>
-        <w:rPr>
-          <w:rFonts w:hint="eastAsia"/>
-          <w:b/>
-          <w:bCs/>
-          <w:sz w:val="24"/>
-          <w:szCs w:val="32"/>
-          <w:lang w:val="en-US" w:eastAsia="zh-CN"/>
-        </w:rPr>
-        <w:t>Description:</w:t>
-      </w:r>
-    </w:p>
-    <w:p>
-      <w:pPr>
-        <w:numPr>
-          <w:ilvl w:val="0"/>
-          <w:numId w:val="0"/>
-        </w:numPr>
-        <w:rPr>
-          <w:rFonts w:hint="eastAsia"/>
-          <w:lang w:val="en-US" w:eastAsia="zh-CN"/>
-        </w:rPr>
-      </w:pPr>
-      <w:r>
-        <w:rPr>
-          <w:rFonts w:hint="eastAsia"/>
-          <w:lang w:val="en-US" w:eastAsia="zh-CN"/>
-        </w:rPr>
-        <w:t>The main functions of this module are as follows:</w:t>
-      </w:r>
-    </w:p>
-    <w:p>
-      <w:pPr>
-        <w:numPr>
-          <w:ilvl w:val="0"/>
-          <w:numId w:val="7"/>
-        </w:numPr>
-        <w:rPr>
-          <w:rFonts w:hint="default"/>
-          <w:lang w:val="en-US" w:eastAsia="zh-CN"/>
-        </w:rPr>
-      </w:pPr>
-      <w:r>
-        <w:rPr>
-          <w:rFonts w:hint="eastAsia"/>
-          <w:lang w:val="en-US" w:eastAsia="zh-CN"/>
-        </w:rPr>
-        <w:t>Prepare for evaluation: Transform the output (the raw outputs are one-hot encoding tensors) from the model and prepare for evaluation</w:t>
-      </w:r>
-    </w:p>
-    <w:p>
-      <w:pPr>
-        <w:numPr>
-          <w:ilvl w:val="0"/>
-          <w:numId w:val="7"/>
-        </w:numPr>
-        <w:rPr>
-          <w:rFonts w:hint="default"/>
-          <w:lang w:val="en-US" w:eastAsia="zh-CN"/>
-        </w:rPr>
-      </w:pPr>
-      <w:r>
-        <w:rPr>
-          <w:rFonts w:hint="eastAsia"/>
-          <w:lang w:val="en-US" w:eastAsia="zh-CN"/>
-        </w:rPr>
-        <w:t>Result evaluation: calculate the accuracy, weighted F1 score, F1 score for each class, confusion matrix</w:t>
-      </w:r>
-    </w:p>
-    <w:p>
-      <w:pPr>
-        <w:numPr>
-          <w:ilvl w:val="0"/>
-          <w:numId w:val="7"/>
-        </w:numPr>
-        <w:rPr>
-          <w:rFonts w:hint="eastAsia" w:eastAsiaTheme="minorEastAsia"/>
-          <w:lang w:val="en-US" w:eastAsia="zh-CN"/>
-        </w:rPr>
-      </w:pPr>
-      <w:r>
-        <w:rPr>
-          <w:rFonts w:hint="eastAsia"/>
-          <w:lang w:val="en-US" w:eastAsia="zh-CN"/>
-        </w:rPr>
-        <w:t>Write the results: (1) accuracy and total weighted f1 score (2) f1 score of each class (3) write the original sentence, prediction label and true label for each testing question</w:t>
+      <w:r>
+        <w:rPr>
+          <w:rFonts w:hint="eastAsia"/>
+          <w:lang w:val="en-US" w:eastAsia="zh-CN"/>
+        </w:rPr>
+        <w:t>of f1 score (2) f1 score of each class (3) write the original sentence, prediction label and true label for each testing question</w:t>
       </w:r>
     </w:p>
     <w:sectPr>

--- a/doc/Code description.docx
+++ b/doc/Code description.docx
@@ -3645,7 +3645,7 @@
           <w:szCs w:val="24"/>
           <w:lang w:val="en-US" w:eastAsia="zh-CN"/>
         </w:rPr>
-        <w:t>train(x_train, y_train, x_dev, y_dev): (1) build data loader (2) specify loss criteria and optimizer (3) start training: forward to get the prediction, backward to update the parameters (4) early stopping: calculate the f1 score on development set during each epoch, stop training if the best f1 score is not updated for a number of epochs (pre-defined)</w:t>
+        <w:t>train(x_train, y_train, x_dev, y_dev): (1) build data loader (2) specify loss criteria and optimizer (3) start training: forward to get the prediction, backward to update the parameters (4) early stopping: calculate the accuracy on development set during each epoch, stop training if the best accuracy is not updated for a number of epochs (pre-defined)</w:t>
       </w:r>
     </w:p>
     <w:p>
@@ -3825,7 +3825,7 @@
           <w:rFonts w:hint="eastAsia"/>
           <w:lang w:val="en-US" w:eastAsia="zh-CN"/>
         </w:rPr>
-        <w:t>Best f1 score: define a variable to store the best f1 score on dev set during training. Update it after each epoch</w:t>
+        <w:t>Best accuracy: define a variable to store the best accuracy on dev set during training. Update it after each epoch</w:t>
       </w:r>
     </w:p>
     <w:p>
@@ -3844,7 +3844,7 @@
           <w:rFonts w:hint="eastAsia"/>
           <w:lang w:val="en-US" w:eastAsia="zh-CN"/>
         </w:rPr>
-        <w:t>Early stopping: stop training if the best f1 score is not updated for a number of epochs (pre-defined)</w:t>
+        <w:t>Early stopping: stop training if the best accuracy is not updated for a number of epochs (pre-defined)</w:t>
       </w:r>
     </w:p>
     <w:p>
@@ -3863,7 +3863,7 @@
           <w:rFonts w:hint="eastAsia"/>
           <w:lang w:val="en-US" w:eastAsia="zh-CN"/>
         </w:rPr>
-        <w:t>Best model: save the best model (best f1 score on dev set) after the training.</w:t>
+        <w:t>Best model: save the best model (best accuracy on dev set) after the training.</w:t>
       </w:r>
     </w:p>
     <w:p>
@@ -4279,7 +4279,7 @@
           <w:rFonts w:hint="eastAsia"/>
           <w:lang w:val="en-US" w:eastAsia="zh-CN"/>
         </w:rPr>
-        <w:t>evaluate_during_training(one_hot_predict, one_hot_true): used for calculating the f1 score during training</w:t>
+        <w:t>evaluate_during_training(one_hot_predict, one_hot_true): used for calculating the accuracy and f1 score during training</w:t>
       </w:r>
     </w:p>
     <w:p>
@@ -4345,6 +4345,8 @@
         </w:rPr>
         <w:t xml:space="preserve">Class: </w:t>
       </w:r>
+      <w:bookmarkStart w:id="0" w:name="_GoBack"/>
+      <w:bookmarkEnd w:id="0"/>
     </w:p>
     <w:p>
       <w:pPr>
@@ -4600,16 +4602,7 @@
           <w:rFonts w:hint="eastAsia"/>
           <w:lang w:val="en-US" w:eastAsia="zh-CN"/>
         </w:rPr>
-        <w:t xml:space="preserve">Write the results: (1) accuracy and total three types </w:t>
-      </w:r>
-      <w:bookmarkStart w:id="0" w:name="_GoBack"/>
-      <w:bookmarkEnd w:id="0"/>
-      <w:r>
-        <w:rPr>
-          <w:rFonts w:hint="eastAsia"/>
-          <w:lang w:val="en-US" w:eastAsia="zh-CN"/>
-        </w:rPr>
-        <w:t>of f1 score (2) f1 score of each class (3) write the original sentence, prediction label and true label for each testing question</w:t>
+        <w:t>Write the results: (1) accuracy and total three types of f1 score (2) f1 score of each class (3) write the original sentence, prediction label and true label for each testing question</w:t>
       </w:r>
     </w:p>
     <w:sectPr>
